--- a/References/Manual Testing/Test Plan Sample.docx
+++ b/References/Manual Testing/Test Plan Sample.docx
@@ -72,6 +72,7 @@
           <w:ilvl w:val="0"/>
           <w:numId w:val="1"/>
         </w:numPr>
+        <w:spacing w:after="0"/>
       </w:pPr>
       <w:r>
         <w:t>Validate functional correctness of the expense tracking system.</w:t>
@@ -83,6 +84,7 @@
           <w:ilvl w:val="0"/>
           <w:numId w:val="1"/>
         </w:numPr>
+        <w:spacing w:after="0"/>
       </w:pPr>
       <w:r>
         <w:t>Ensure that users can add, edit, delete, and categorize transactions.</w:t>
@@ -94,6 +96,7 @@
           <w:ilvl w:val="0"/>
           <w:numId w:val="1"/>
         </w:numPr>
+        <w:spacing w:after="0"/>
       </w:pPr>
       <w:r>
         <w:t>Verify authentication and access control mechanisms.</w:t>
@@ -105,6 +108,7 @@
           <w:ilvl w:val="0"/>
           <w:numId w:val="1"/>
         </w:numPr>
+        <w:spacing w:after="0"/>
       </w:pPr>
       <w:r>
         <w:t>Assess performance and reliability under expected load.</w:t>
@@ -116,6 +120,7 @@
           <w:ilvl w:val="0"/>
           <w:numId w:val="1"/>
         </w:numPr>
+        <w:spacing w:after="0"/>
       </w:pPr>
       <w:r>
         <w:t>Identify and log defects for resolution.</w:t>
@@ -157,6 +162,7 @@
           <w:ilvl w:val="0"/>
           <w:numId w:val="2"/>
         </w:numPr>
+        <w:spacing w:after="0"/>
       </w:pPr>
       <w:r>
         <w:t>User authentication (login, logout, password reset).</w:t>
@@ -168,6 +174,7 @@
           <w:ilvl w:val="0"/>
           <w:numId w:val="2"/>
         </w:numPr>
+        <w:spacing w:after="0"/>
       </w:pPr>
       <w:r>
         <w:t>Transaction entry, modification, and deletion.</w:t>
@@ -179,6 +186,7 @@
           <w:ilvl w:val="0"/>
           <w:numId w:val="2"/>
         </w:numPr>
+        <w:spacing w:after="0"/>
       </w:pPr>
       <w:r>
         <w:t>Data visualization and analytics.</w:t>
@@ -190,6 +198,7 @@
           <w:ilvl w:val="0"/>
           <w:numId w:val="2"/>
         </w:numPr>
+        <w:spacing w:after="0"/>
       </w:pPr>
       <w:r>
         <w:t>CSV data export functionality.</w:t>
@@ -201,6 +210,7 @@
           <w:ilvl w:val="0"/>
           <w:numId w:val="2"/>
         </w:numPr>
+        <w:spacing w:after="0"/>
       </w:pPr>
       <w:r>
         <w:t>Mock API integrations for transaction synchronization.</w:t>
@@ -273,7 +283,13 @@
         <w:t>Functional Testing:</w:t>
       </w:r>
       <w:r>
-        <w:t xml:space="preserve"> To verify all features work as expected.</w:t>
+        <w:t xml:space="preserve"> To verify all </w:t>
+      </w:r>
+      <w:r>
+        <w:t>features,</w:t>
+      </w:r>
+      <w:r>
+        <w:t xml:space="preserve"> work as expected.</w:t>
       </w:r>
     </w:p>
     <w:p>
@@ -429,26 +445,48 @@
           <w:b/>
           <w:bCs/>
         </w:rPr>
+        <w:t>Performance Testing:</w:t>
+      </w:r>
+      <w:r>
+        <w:t xml:space="preserve"> Evaluating speed and responsiveness.</w:t>
+      </w:r>
+    </w:p>
+    <w:p>
+      <w:pPr>
+        <w:rPr>
+          <w:b/>
+          <w:bCs/>
+        </w:rPr>
+      </w:pPr>
+      <w:r>
+        <w:rPr>
+          <w:b/>
+          <w:bCs/>
+        </w:rPr>
+        <w:t>7. Test Items</w:t>
+      </w:r>
+    </w:p>
+    <w:p>
+      <w:pPr>
+        <w:numPr>
+          <w:ilvl w:val="0"/>
+          <w:numId w:val="6"/>
+        </w:numPr>
+      </w:pPr>
+      <w:r>
+        <w:t>Web-based expense tracker system (Django framework).</w:t>
+      </w:r>
+    </w:p>
+    <w:p>
+      <w:pPr>
+        <w:numPr>
+          <w:ilvl w:val="0"/>
+          <w:numId w:val="6"/>
+        </w:numPr>
+      </w:pPr>
+      <w:r>
         <w:lastRenderedPageBreak/>
-        <w:t>Performance Testing:</w:t>
-      </w:r>
-      <w:r>
-        <w:t xml:space="preserve"> Evaluating speed and responsiveness.</w:t>
-      </w:r>
-    </w:p>
-    <w:p>
-      <w:pPr>
-        <w:rPr>
-          <w:b/>
-          <w:bCs/>
-        </w:rPr>
-      </w:pPr>
-      <w:r>
-        <w:rPr>
-          <w:b/>
-          <w:bCs/>
-        </w:rPr>
-        <w:t>7. Test Items</w:t>
+        <w:t>SQLite/PostgreSQL database.</w:t>
       </w:r>
     </w:p>
     <w:p>
@@ -459,7 +497,7 @@
         </w:numPr>
       </w:pPr>
       <w:r>
-        <w:t>Web-based expense tracker system (Django framework).</w:t>
+        <w:t>API endpoints for transaction processing.</w:t>
       </w:r>
     </w:p>
     <w:p>
@@ -470,28 +508,6 @@
         </w:numPr>
       </w:pPr>
       <w:r>
-        <w:t>SQLite/PostgreSQL database.</w:t>
-      </w:r>
-    </w:p>
-    <w:p>
-      <w:pPr>
-        <w:numPr>
-          <w:ilvl w:val="0"/>
-          <w:numId w:val="6"/>
-        </w:numPr>
-      </w:pPr>
-      <w:r>
-        <w:t>API endpoints for transaction processing.</w:t>
-      </w:r>
-    </w:p>
-    <w:p>
-      <w:pPr>
-        <w:numPr>
-          <w:ilvl w:val="0"/>
-          <w:numId w:val="6"/>
-        </w:numPr>
-      </w:pPr>
-      <w:r>
         <w:t>User authentication and authorization modules.</w:t>
       </w:r>
     </w:p>
@@ -862,7 +878,6 @@
           <w:b/>
           <w:bCs/>
         </w:rPr>
-        <w:lastRenderedPageBreak/>
         <w:t>12. Test Schedule</w:t>
       </w:r>
     </w:p>
@@ -881,7 +896,7 @@
       <w:tblGrid>
         <w:gridCol w:w="2302"/>
         <w:gridCol w:w="1187"/>
-        <w:gridCol w:w="1202"/>
+        <w:gridCol w:w="1297"/>
       </w:tblGrid>
       <w:tr>
         <w:trPr>
@@ -906,6 +921,7 @@
                 <w:b/>
                 <w:bCs/>
               </w:rPr>
+              <w:lastRenderedPageBreak/>
               <w:t>Activity</w:t>
             </w:r>
           </w:p>
@@ -934,7 +950,7 @@
         </w:tc>
         <w:tc>
           <w:tcPr>
-            <w:tcW w:w="0" w:type="auto"/>
+            <w:tcW w:w="1252" w:type="dxa"/>
             <w:vAlign w:val="center"/>
             <w:hideMark/>
           </w:tcPr>
@@ -985,7 +1001,7 @@
         </w:tc>
         <w:tc>
           <w:tcPr>
-            <w:tcW w:w="0" w:type="auto"/>
+            <w:tcW w:w="1252" w:type="dxa"/>
             <w:vAlign w:val="center"/>
             <w:hideMark/>
           </w:tcPr>
@@ -1026,7 +1042,7 @@
         </w:tc>
         <w:tc>
           <w:tcPr>
-            <w:tcW w:w="0" w:type="auto"/>
+            <w:tcW w:w="1252" w:type="dxa"/>
             <w:vAlign w:val="center"/>
             <w:hideMark/>
           </w:tcPr>
@@ -1067,7 +1083,7 @@
         </w:tc>
         <w:tc>
           <w:tcPr>
-            <w:tcW w:w="0" w:type="auto"/>
+            <w:tcW w:w="1252" w:type="dxa"/>
             <w:vAlign w:val="center"/>
             <w:hideMark/>
           </w:tcPr>
@@ -1108,7 +1124,7 @@
         </w:tc>
         <w:tc>
           <w:tcPr>
-            <w:tcW w:w="0" w:type="auto"/>
+            <w:tcW w:w="1252" w:type="dxa"/>
             <w:vAlign w:val="center"/>
             <w:hideMark/>
           </w:tcPr>
@@ -1149,7 +1165,7 @@
         </w:tc>
         <w:tc>
           <w:tcPr>
-            <w:tcW w:w="0" w:type="auto"/>
+            <w:tcW w:w="1252" w:type="dxa"/>
             <w:vAlign w:val="center"/>
             <w:hideMark/>
           </w:tcPr>
@@ -1542,7 +1558,7 @@
     <w:p>
       <w:r>
         <w:pict w14:anchorId="6D01AD54">
-          <v:rect id="_x0000_i1031" style="width:0;height:1.5pt" o:hralign="center" o:hrstd="t" o:hr="t" fillcolor="#a0a0a0" stroked="f"/>
+          <v:rect id="_x0000_i1025" style="width:0;height:1.5pt" o:hralign="center" o:hrstd="t" o:hr="t" fillcolor="#a0a0a0" stroked="f"/>
         </w:pict>
       </w:r>
     </w:p>
@@ -4265,6 +4281,7 @@
   <w:style w:type="character" w:default="1" w:styleId="DefaultParagraphFont">
     <w:name w:val="Default Paragraph Font"/>
     <w:uiPriority w:val="1"/>
+    <w:semiHidden/>
     <w:unhideWhenUsed/>
   </w:style>
   <w:style w:type="table" w:default="1" w:styleId="TableNormal">
